--- a/Extracted Text.docx
+++ b/Extracted Text.docx
@@ -7,9 +7,12 @@
         <w:rPr>
           <w:rStyle w:val=""/>
           <w:rFonts w:ascii="" w:hAnsi="" w:cs="" w:eastAsia=""/>
+          <w:b w:val="false"/>
           <w:i w:val="true"/>
+          <w:strike w:val="false"/>
           <w:color w:val=""/>
           <w:highlight w:val="yellow"/>
+          <w:u w:val="none"/>
         </w:rPr>
         <w:t>This sentence is highlighted yellow.</w:t>
       </w:r>
@@ -19,9 +22,12 @@
         <w:rPr>
           <w:rStyle w:val=""/>
           <w:rFonts w:ascii="" w:hAnsi="" w:cs="" w:eastAsia=""/>
+          <w:b w:val="false"/>
           <w:i w:val="false"/>
+          <w:strike w:val="false"/>
           <w:color w:val=""/>
           <w:highlight w:val="red"/>
+          <w:u w:val="none"/>
         </w:rPr>
         <w:t>However, this sentence is highlighted in red</w:t>
       </w:r>
@@ -31,9 +37,12 @@
         <w:rPr>
           <w:rStyle w:val=""/>
           <w:rFonts w:ascii="" w:hAnsi="" w:cs="" w:eastAsia=""/>
+          <w:b w:val="false"/>
           <w:i w:val="false"/>
+          <w:strike w:val="false"/>
           <w:color w:val="70AD47"/>
           <w:highlight w:val="yellow"/>
+          <w:u w:val="none"/>
         </w:rPr>
         <w:t>word</w:t>
       </w:r>
@@ -43,10 +52,13 @@
         <w:rPr>
           <w:rStyle w:val=""/>
           <w:rFonts w:ascii="" w:hAnsi="" w:cs="" w:eastAsia=""/>
+          <w:b w:val="false"/>
           <w:i w:val="false"/>
+          <w:strike w:val="false"/>
           <w:color w:val=""/>
           <w:sz w:val="36"/>
           <w:highlight w:val="yellow"/>
+          <w:u w:val="none"/>
         </w:rPr>
         <w:t>yellow</w:t>
       </w:r>
@@ -56,9 +68,12 @@
         <w:rPr>
           <w:rStyle w:val=""/>
           <w:rFonts w:ascii="Algerian" w:hAnsi="Algerian" w:cs="Algerian" w:eastAsia="Algerian"/>
+          <w:b w:val="false"/>
           <w:i w:val="false"/>
+          <w:strike w:val="false"/>
           <w:color w:val=""/>
           <w:highlight w:val="yellow"/>
+          <w:u w:val="none"/>
         </w:rPr>
         <w:t>This sentence is highlighted, however!!!</w:t>
       </w:r>
@@ -67,13 +82,15 @@
       <w:r>
         <w:rPr>
           <w:rStyle w:val=""/>
-          <w:rFonts w:ascii="Times New Roman" w:hAnsi="Times New Roman" w:cs="Times New Roman" w:eastAsia="Times New Roman"/>
+          <w:rFonts w:ascii="" w:hAnsi="" w:cs="" w:eastAsia=""/>
+          <w:b w:val="false"/>
           <w:i w:val="false"/>
+          <w:strike w:val="false"/>
           <w:color w:val=""/>
-          <w:sz w:val="24"/>
-          <w:highlight w:val="cyan"/>
+          <w:highlight w:val="lightGray"/>
+          <w:u w:val="single"/>
         </w:rPr>
-        <w:t xml:space="preserve">Times New Roman Font at 12 font size </w:t>
+        <w:t>Test sentence</w:t>
       </w:r>
     </w:p>
     <w:p>
@@ -81,12 +98,30 @@
         <w:rPr>
           <w:rStyle w:val=""/>
           <w:rFonts w:ascii="" w:hAnsi="" w:cs="" w:eastAsia=""/>
+          <w:b w:val="true"/>
           <w:i w:val="false"/>
+          <w:strike w:val="false"/>
+          <w:color w:val=""/>
+          <w:highlight w:val="darkMagenta"/>
+          <w:u w:val="none"/>
+        </w:rPr>
+        <w:t>Another test</w:t>
+      </w:r>
+    </w:p>
+    <w:p>
+      <w:r>
+        <w:rPr>
+          <w:rStyle w:val=""/>
+          <w:rFonts w:ascii="Times New Roman" w:hAnsi="Times New Roman" w:cs="Times New Roman" w:eastAsia="Times New Roman"/>
+          <w:b w:val="false"/>
+          <w:i w:val="false"/>
+          <w:strike w:val="false"/>
           <w:color w:val=""/>
           <w:sz w:val="24"/>
           <w:highlight w:val="cyan"/>
+          <w:u w:val="none"/>
         </w:rPr>
-        <w:t/>
+        <w:t>Times New Roman Font at 12 font size</w:t>
       </w:r>
     </w:p>
   </w:body>

--- a/Extracted Text.docx
+++ b/Extracted Text.docx
@@ -14,10 +14,8 @@
           <w:highlight w:val="yellow"/>
           <w:u w:val="none"/>
         </w:rPr>
-        <w:t>This sentence is highlighted yellow.</w:t>
-      </w:r>
-    </w:p>
-    <w:p>
+        <w:t xml:space="preserve">This sentence is highlighted yellow. </w:t>
+      </w:r>
       <w:r>
         <w:rPr>
           <w:rStyle w:val=""/>
@@ -29,7 +27,7 @@
           <w:highlight w:val="red"/>
           <w:u w:val="none"/>
         </w:rPr>
-        <w:t>However, this sentence is highlighted in red</w:t>
+        <w:t xml:space="preserve">However, this sentence is highlighted in red </w:t>
       </w:r>
     </w:p>
     <w:p>
@@ -44,10 +42,8 @@
           <w:highlight w:val="yellow"/>
           <w:u w:val="none"/>
         </w:rPr>
-        <w:t>word</w:t>
-      </w:r>
-    </w:p>
-    <w:p>
+        <w:t xml:space="preserve">word </w:t>
+      </w:r>
       <w:r>
         <w:rPr>
           <w:rStyle w:val=""/>
@@ -57,10 +53,23 @@
           <w:strike w:val="false"/>
           <w:color w:val=""/>
           <w:sz w:val="36"/>
-          <w:highlight w:val="yellow"/>
-          <w:u w:val="none"/>
-        </w:rPr>
-        <w:t>yellow</w:t>
+          <w:highlight w:val="lightGray"/>
+          <w:u w:val="none"/>
+        </w:rPr>
+        <w:t xml:space="preserve">yellow </w:t>
+      </w:r>
+      <w:r>
+        <w:rPr>
+          <w:rStyle w:val=""/>
+          <w:rFonts w:ascii="" w:hAnsi="" w:cs="" w:eastAsia=""/>
+          <w:b w:val="false"/>
+          <w:i w:val="false"/>
+          <w:strike w:val="false"/>
+          <w:color w:val=""/>
+          <w:highlight w:val="lightGray"/>
+          <w:u w:val="none"/>
+        </w:rPr>
+        <w:t xml:space="preserve">. </w:t>
       </w:r>
     </w:p>
     <w:p>
@@ -75,7 +84,7 @@
           <w:highlight w:val="yellow"/>
           <w:u w:val="none"/>
         </w:rPr>
-        <w:t>This sentence is highlighted, however!!!</w:t>
+        <w:t xml:space="preserve">This sentence is highlighted, however!!! </w:t>
       </w:r>
     </w:p>
     <w:p>
@@ -90,7 +99,7 @@
           <w:highlight w:val="lightGray"/>
           <w:u w:val="single"/>
         </w:rPr>
-        <w:t>Test sentence</w:t>
+        <w:t xml:space="preserve">Test sentence </w:t>
       </w:r>
     </w:p>
     <w:p>
@@ -105,7 +114,7 @@
           <w:highlight w:val="darkMagenta"/>
           <w:u w:val="none"/>
         </w:rPr>
-        <w:t>Another test</w:t>
+        <w:t xml:space="preserve">Another test </w:t>
       </w:r>
     </w:p>
     <w:p>
@@ -121,7 +130,209 @@
           <w:highlight w:val="cyan"/>
           <w:u w:val="none"/>
         </w:rPr>
-        <w:t>Times New Roman Font at 12 font size</w:t>
+        <w:t xml:space="preserve">Times New Roman Font at 12 font size </w:t>
+      </w:r>
+    </w:p>
+    <w:p>
+      <w:r>
+        <w:rPr>
+          <w:rStyle w:val=""/>
+          <w:rFonts w:ascii="Times New Roman" w:hAnsi="Times New Roman" w:cs="Times New Roman" w:eastAsia="Times New Roman"/>
+          <w:b w:val="false"/>
+          <w:i w:val="false"/>
+          <w:strike w:val="false"/>
+          <w:color w:val=""/>
+          <w:sz w:val="24"/>
+          <w:highlight w:val="yellow"/>
+          <w:u w:val="none"/>
+        </w:rPr>
+        <w:t xml:space="preserve">Multiple sentences are being highlighted. Just  </w:t>
+      </w:r>
+      <w:r>
+        <w:rPr>
+          <w:rStyle w:val=""/>
+          <w:rFonts w:ascii="Times New Roman" w:hAnsi="Times New Roman" w:cs="Times New Roman" w:eastAsia="Times New Roman"/>
+          <w:b w:val="false"/>
+          <w:i w:val="false"/>
+          <w:strike w:val="false"/>
+          <w:color w:val=""/>
+          <w:sz w:val="36"/>
+          <w:highlight w:val="yellow"/>
+          <w:u w:val="none"/>
+        </w:rPr>
+        <w:t xml:space="preserve">like </w:t>
+      </w:r>
+      <w:r>
+        <w:rPr>
+          <w:rStyle w:val=""/>
+          <w:rFonts w:ascii="Times New Roman" w:hAnsi="Times New Roman" w:cs="Times New Roman" w:eastAsia="Times New Roman"/>
+          <w:b w:val="false"/>
+          <w:i w:val="false"/>
+          <w:strike w:val="false"/>
+          <w:color w:val=""/>
+          <w:sz w:val="24"/>
+          <w:highlight w:val="yellow"/>
+          <w:u w:val="none"/>
+        </w:rPr>
+        <w:t xml:space="preserve"> this one as well. </w:t>
+      </w:r>
+      <w:r>
+        <w:rPr>
+          <w:rStyle w:val=""/>
+          <w:rFonts w:ascii="Times New Roman" w:hAnsi="Times New Roman" w:cs="Times New Roman" w:eastAsia="Times New Roman"/>
+          <w:b w:val="false"/>
+          <w:i w:val="false"/>
+          <w:strike w:val="false"/>
+          <w:color w:val=""/>
+          <w:sz w:val="24"/>
+          <w:highlight w:val="yellow"/>
+          <w:u w:val="none"/>
+        </w:rPr>
+        <w:t xml:space="preserve">  </w:t>
+      </w:r>
+      <w:r>
+        <w:rPr>
+          <w:rStyle w:val=""/>
+          <w:rFonts w:ascii="Times New Roman" w:hAnsi="Times New Roman" w:cs="Times New Roman" w:eastAsia="Times New Roman"/>
+          <w:b w:val="false"/>
+          <w:i w:val="false"/>
+          <w:strike w:val="false"/>
+          <w:color w:val=""/>
+          <w:sz w:val="24"/>
+          <w:highlight w:val="darkCyan"/>
+          <w:u w:val="none"/>
+        </w:rPr>
+        <w:t xml:space="preserve">but this portion is. </w:t>
+      </w:r>
+    </w:p>
+    <w:p>
+      <w:r>
+        <w:rPr>
+          <w:rStyle w:val=""/>
+          <w:rFonts w:ascii="Times New Roman" w:hAnsi="Times New Roman" w:cs="Times New Roman" w:eastAsia="Times New Roman"/>
+          <w:b w:val="false"/>
+          <w:i w:val="false"/>
+          <w:strike w:val="false"/>
+          <w:color w:val=""/>
+          <w:sz w:val="24"/>
+          <w:highlight w:val="yellow"/>
+          <w:u w:val="none"/>
+        </w:rPr>
+        <w:t xml:space="preserve">This sentence is also being highlighted </w:t>
+      </w:r>
+    </w:p>
+    <w:p>
+      <w:r>
+        <w:rPr>
+          <w:rStyle w:val=""/>
+          <w:rFonts w:ascii="Times New Roman" w:hAnsi="Times New Roman" w:cs="Times New Roman" w:eastAsia="Times New Roman"/>
+          <w:b w:val="false"/>
+          <w:i w:val="false"/>
+          <w:strike w:val="false"/>
+          <w:color w:val=""/>
+          <w:sz w:val="24"/>
+          <w:highlight w:val="magenta"/>
+          <w:u w:val="none"/>
+        </w:rPr>
+        <w:t xml:space="preserve">This  </w:t>
+      </w:r>
+      <w:r>
+        <w:rPr>
+          <w:rStyle w:val=""/>
+          <w:rFonts w:ascii="Times New Roman" w:hAnsi="Times New Roman" w:cs="Times New Roman" w:eastAsia="Times New Roman"/>
+          <w:b w:val="false"/>
+          <w:i w:val="false"/>
+          <w:strike w:val="false"/>
+          <w:color w:val=""/>
+          <w:sz w:val="24"/>
+          <w:highlight w:val="magenta"/>
+          <w:u w:val="single"/>
+        </w:rPr>
+        <w:t xml:space="preserve">sentence </w:t>
+      </w:r>
+      <w:r>
+        <w:rPr>
+          <w:rStyle w:val=""/>
+          <w:rFonts w:ascii="Times New Roman" w:hAnsi="Times New Roman" w:cs="Times New Roman" w:eastAsia="Times New Roman"/>
+          <w:b w:val="false"/>
+          <w:i w:val="false"/>
+          <w:strike w:val="false"/>
+          <w:color w:val=""/>
+          <w:sz w:val="24"/>
+          <w:highlight w:val="magenta"/>
+          <w:u w:val="none"/>
+        </w:rPr>
+        <w:t xml:space="preserve"> contains an italicized quote:  </w:t>
+      </w:r>
+      <w:r>
+        <w:rPr>
+          <w:rStyle w:val=""/>
+          <w:rFonts w:ascii="Times New Roman" w:hAnsi="Times New Roman" w:cs="Times New Roman" w:eastAsia="Times New Roman"/>
+          <w:b w:val="false"/>
+          <w:i w:val="true"/>
+          <w:strike w:val="false"/>
+          <w:color w:val=""/>
+          <w:sz w:val="24"/>
+          <w:highlight w:val="magenta"/>
+          <w:u w:val="none"/>
+        </w:rPr>
+        <w:t xml:space="preserve">“Hello, World!”. </w:t>
+      </w:r>
+      <w:r>
+        <w:rPr>
+          <w:rStyle w:val=""/>
+          <w:rFonts w:ascii="Times New Roman" w:hAnsi="Times New Roman" w:cs="Times New Roman" w:eastAsia="Times New Roman"/>
+          <w:b w:val="false"/>
+          <w:i w:val="false"/>
+          <w:strike w:val="false"/>
+          <w:color w:val=""/>
+          <w:sz w:val="24"/>
+          <w:highlight w:val="magenta"/>
+          <w:u w:val="none"/>
+        </w:rPr>
+        <w:t xml:space="preserve"> This is the  </w:t>
+      </w:r>
+      <w:r>
+        <w:rPr>
+          <w:rStyle w:val=""/>
+          <w:rFonts w:ascii="Times New Roman" w:hAnsi="Times New Roman" w:cs="Times New Roman" w:eastAsia="Times New Roman"/>
+          <w:b w:val="true"/>
+          <w:i w:val="false"/>
+          <w:strike w:val="false"/>
+          <w:color w:val=""/>
+          <w:sz w:val="24"/>
+          <w:highlight w:val="magenta"/>
+          <w:u w:val="none"/>
+        </w:rPr>
+        <w:t xml:space="preserve">end  </w:t>
+      </w:r>
+      <w:r>
+        <w:rPr>
+          <w:rStyle w:val=""/>
+          <w:rFonts w:ascii="Times New Roman" w:hAnsi="Times New Roman" w:cs="Times New Roman" w:eastAsia="Times New Roman"/>
+          <w:b w:val="false"/>
+          <w:i w:val="false"/>
+          <w:strike w:val="false"/>
+          <w:color w:val=""/>
+          <w:sz w:val="24"/>
+          <w:highlight w:val="magenta"/>
+          <w:u w:val="none"/>
+        </w:rPr>
+        <w:t xml:space="preserve">of the quote. </w:t>
+      </w:r>
+      <w:r>
+        <w:rPr>
+          <w:rStyle w:val=""/>
+          <w:rFonts w:ascii="Times New Roman" w:hAnsi="Times New Roman" w:cs="Times New Roman" w:eastAsia="Times New Roman"/>
+          <w:b w:val="false"/>
+          <w:i w:val="false"/>
+          <w:strike w:val="false"/>
+          <w:color w:val=""/>
+          <w:sz w:val="24"/>
+          <w:highlight w:val="cyan"/>
+          <w:u w:val="none"/>
+        </w:rPr>
+        <w:t xml:space="preserve">sentence that contains some highlighted text in it </w:t>
       </w:r>
     </w:p>
   </w:body>
